--- a/Requirements List.docx
+++ b/Requirements List.docx
@@ -179,6 +179,30 @@
       </w:pPr>
       <w:r>
         <w:t>Each transaction can only have one user</w:t>
+      </w:r>
+    </w:p>
+    <w:p>
+      <w:pPr>
+        <w:pStyle w:val="ListParagraph"/>
+        <w:numPr>
+          <w:ilvl w:val="0"/>
+          <w:numId w:val="1"/>
+        </w:numPr>
+      </w:pPr>
+      <w:r>
+        <w:t>Each merchant may or may not have a location</w:t>
+      </w:r>
+    </w:p>
+    <w:p>
+      <w:pPr>
+        <w:pStyle w:val="ListParagraph"/>
+        <w:numPr>
+          <w:ilvl w:val="0"/>
+          <w:numId w:val="1"/>
+        </w:numPr>
+      </w:pPr>
+      <w:r>
+        <w:t>Each merchant has a name</w:t>
       </w:r>
     </w:p>
     <w:sectPr>
